--- a/documents/原稿/E1_スクール案内_原稿.docx
+++ b/documents/原稿/E1_スクール案内_原稿.docx
@@ -44,13 +44,7 @@
         <w:t>サロン・ド・エフのスクールは、短期間でプロの技術を習得できますので、お仕事や育児の合間に習得する事ができます。</w:t>
       </w:r>
     </w:p>
-    <w:p>
-      <w:pPr>
-        <w:rPr>
-          <w:rFonts w:hint="eastAsia"/>
-        </w:rPr>
-      </w:pPr>
-    </w:p>
+    <w:p/>
     <w:p>
       <w:pPr>
         <w:rPr>
@@ -87,14 +81,12 @@
       <w:pPr>
         <w:rPr>
           <w:rFonts w:ascii="Arial" w:hAnsi="Arial" w:cs="Arial"/>
-          <w:color w:val="333333"/>
           <w:shd w:val="clear" w:color="auto" w:fill="FFFFFF"/>
         </w:rPr>
       </w:pPr>
       <w:r>
         <w:rPr>
           <w:rFonts w:ascii="Arial" w:hAnsi="Arial" w:cs="Arial"/>
-          <w:color w:val="333333"/>
           <w:shd w:val="clear" w:color="auto" w:fill="FFFFFF"/>
         </w:rPr>
         <w:t>サロンドエフではマンツーマン方式で、講師があなたの反応を確かめなが</w:t>
@@ -102,7 +94,6 @@
       <w:r>
         <w:rPr>
           <w:rFonts w:ascii="Arial" w:hAnsi="Arial" w:cs="Arial"/>
-          <w:color w:val="333333"/>
           <w:shd w:val="clear" w:color="auto" w:fill="FFFFFF"/>
         </w:rPr>
         <w:t xml:space="preserve"> </w:t>
@@ -110,7 +101,6 @@
       <w:r>
         <w:rPr>
           <w:rFonts w:ascii="Arial" w:hAnsi="Arial" w:cs="Arial"/>
-          <w:color w:val="333333"/>
           <w:shd w:val="clear" w:color="auto" w:fill="FFFFFF"/>
         </w:rPr>
         <w:t>らレッスンを進めますので個人のレベルに合わせて確実な技術が身につきます。</w:t>
@@ -120,7 +110,6 @@
       <w:r>
         <w:rPr>
           <w:rFonts w:ascii="Arial" w:hAnsi="Arial" w:cs="Arial"/>
-          <w:color w:val="333333"/>
           <w:shd w:val="clear" w:color="auto" w:fill="FFFFFF"/>
         </w:rPr>
         <w:t>受講した時間を、ただの「経験」でなくしっかりとしたキャリアへと昇華させたいから、私たちはマンツーマンに拘りました。</w:t>
@@ -165,13 +154,7 @@
         <w:rPr>
           <w:rFonts w:hint="eastAsia"/>
         </w:rPr>
-        <w:t>千差万別です。</w:t>
-      </w:r>
-      <w:r>
-        <w:rPr>
-          <w:rFonts w:hint="eastAsia"/>
-        </w:rPr>
-        <w:t>そのため、相手が変われば説明も変える必要が</w:t>
+        <w:t>千差万別です。そのため、相手が変われば説明も変える必要が</w:t>
       </w:r>
       <w:r>
         <w:rPr>
@@ -293,7 +276,6 @@
       <w:r>
         <w:rPr>
           <w:rFonts w:hint="eastAsia"/>
-          <w:color w:val="0070C0"/>
           <w:sz w:val="32"/>
           <w:szCs w:val="32"/>
         </w:rPr>
@@ -301,7 +283,6 @@
       </w:r>
       <w:r>
         <w:rPr>
-          <w:color w:val="0070C0"/>
           <w:sz w:val="32"/>
           <w:szCs w:val="32"/>
         </w:rPr>
@@ -310,7 +291,6 @@
       <w:r>
         <w:rPr>
           <w:rFonts w:hint="eastAsia"/>
-          <w:color w:val="0070C0"/>
           <w:sz w:val="32"/>
           <w:szCs w:val="32"/>
         </w:rPr>
@@ -611,54 +591,26 @@
     </w:p>
     <w:p/>
     <w:p>
-      <w:pPr>
-        <w:rPr>
-          <w:rFonts w:hint="eastAsia"/>
-        </w:rPr>
-      </w:pPr>
-      <w:r>
-        <w:rPr>
-          <w:rFonts w:hint="eastAsia"/>
-        </w:rPr>
-        <w:t>※プラス</w:t>
-      </w:r>
-      <w:r>
-        <w:rPr>
-          <w:rFonts w:hint="eastAsia"/>
-          <w:color w:val="00B0F0"/>
-        </w:rPr>
+      <w:r>
+        <w:rPr>
+          <w:rFonts w:hint="eastAsia"/>
+        </w:rPr>
+        <w:t>※プラス2</w:t>
+      </w:r>
+      <w:r>
         <w:t>2</w:t>
       </w:r>
       <w:r>
-        <w:rPr>
-          <w:color w:val="00B0F0"/>
-        </w:rPr>
-        <w:t>2</w:t>
-      </w:r>
-      <w:r>
-        <w:rPr>
-          <w:color w:val="00B0F0"/>
-        </w:rPr>
         <w:t>,</w:t>
       </w:r>
       <w:r>
-        <w:rPr>
-          <w:color w:val="00B0F0"/>
-        </w:rPr>
         <w:t>000</w:t>
       </w:r>
       <w:r>
         <w:rPr>
           <w:rFonts w:hint="eastAsia"/>
-          <w:color w:val="00B0F0"/>
-        </w:rPr>
-        <w:t>円</w:t>
-      </w:r>
-      <w:r>
-        <w:rPr>
-          <w:rFonts w:hint="eastAsia"/>
-        </w:rPr>
-        <w:t>で下まつげパーマとセットで受講可</w:t>
+        </w:rPr>
+        <w:t>円で下まつげパーマとセットで受講可</w:t>
       </w:r>
     </w:p>
     <w:p>
@@ -697,7 +649,6 @@
       <w:r>
         <w:rPr>
           <w:rFonts w:hint="eastAsia"/>
-          <w:color w:val="00B0F0"/>
           <w:sz w:val="32"/>
           <w:szCs w:val="32"/>
         </w:rPr>
@@ -705,7 +656,6 @@
       </w:r>
       <w:r>
         <w:rPr>
-          <w:color w:val="00B0F0"/>
           <w:sz w:val="32"/>
           <w:szCs w:val="32"/>
         </w:rPr>
@@ -714,19 +664,10 @@
       <w:r>
         <w:rPr>
           <w:rFonts w:hint="eastAsia"/>
-          <w:color w:val="00B0F0"/>
           <w:sz w:val="32"/>
           <w:szCs w:val="32"/>
         </w:rPr>
-        <w:t>000</w:t>
-      </w:r>
-      <w:r>
-        <w:rPr>
-          <w:rFonts w:hint="eastAsia"/>
-          <w:sz w:val="32"/>
-          <w:szCs w:val="32"/>
-        </w:rPr>
-        <w:t>円</w:t>
+        <w:t>000円</w:t>
       </w:r>
     </w:p>
     <w:p>
@@ -787,7 +728,6 @@
     <w:p>
       <w:pPr>
         <w:rPr>
-          <w:rFonts w:hint="eastAsia"/>
           <w:szCs w:val="21"/>
         </w:rPr>
       </w:pPr>
@@ -1083,61 +1023,121 @@
     </w:p>
     <w:p/>
     <w:p>
-      <w:pPr>
-        <w:rPr>
-          <w:rFonts w:hint="eastAsia"/>
-        </w:rPr>
-      </w:pPr>
-      <w:r>
-        <w:rPr>
-          <w:rFonts w:hint="eastAsia"/>
-        </w:rPr>
-        <w:t>※プラス</w:t>
-      </w:r>
-      <w:r>
-        <w:rPr>
-          <w:rFonts w:hint="eastAsia"/>
-          <w:color w:val="00B0F0"/>
-        </w:rPr>
+      <w:r>
+        <w:rPr>
+          <w:rFonts w:hint="eastAsia"/>
+        </w:rPr>
+        <w:t>※プラス2</w:t>
+      </w:r>
+      <w:r>
         <w:t>2</w:t>
       </w:r>
       <w:r>
-        <w:rPr>
-          <w:color w:val="00B0F0"/>
-        </w:rPr>
-        <w:t>2</w:t>
-      </w:r>
-      <w:r>
-        <w:rPr>
-          <w:color w:val="00B0F0"/>
-        </w:rPr>
         <w:t>,</w:t>
       </w:r>
       <w:r>
-        <w:rPr>
-          <w:color w:val="00B0F0"/>
-        </w:rPr>
         <w:t>000</w:t>
       </w:r>
       <w:r>
         <w:rPr>
           <w:rFonts w:hint="eastAsia"/>
-          <w:color w:val="00B0F0"/>
-        </w:rPr>
-        <w:t>円</w:t>
-      </w:r>
-      <w:r>
-        <w:rPr>
-          <w:rFonts w:hint="eastAsia"/>
-        </w:rPr>
-        <w:t>で下まつげパーマとセットで受講可</w:t>
-      </w:r>
-    </w:p>
-    <w:p>
-      <w:pPr>
-        <w:tabs>
-          <w:tab w:val="right" w:pos="8222"/>
-        </w:tabs>
+        </w:rPr>
+        <w:t>円で下まつげパーマとセットで受講可</w:t>
+      </w:r>
+    </w:p>
+    <w:p/>
+    <w:p/>
+    <w:p>
+      <w:r>
+        <w:rPr>
+          <w:rFonts w:hint="eastAsia"/>
+        </w:rPr>
+        <w:t>※全コース全て1名のモデルを生徒様にてご準備いただきます。</w:t>
+      </w:r>
+    </w:p>
+    <w:p>
+      <w:r>
+        <w:rPr>
+          <w:rFonts w:hint="eastAsia"/>
+        </w:rPr>
+        <w:t>1名</w:t>
+      </w:r>
+      <w:r>
+        <w:rPr>
+          <w:rFonts w:hint="eastAsia"/>
+        </w:rPr>
+        <w:t>5</w:t>
+      </w:r>
+      <w:r>
+        <w:t>,</w:t>
+      </w:r>
+      <w:r>
+        <w:rPr>
+          <w:rFonts w:hint="eastAsia"/>
+        </w:rPr>
+        <w:t>500</w:t>
+      </w:r>
+      <w:r>
+        <w:rPr>
+          <w:rFonts w:hint="eastAsia"/>
+        </w:rPr>
+        <w:t>円にて当サロンがご準備することもできます。</w:t>
+      </w:r>
+    </w:p>
+    <w:p>
+      <w:r>
+        <w:rPr>
+          <w:rFonts w:hint="eastAsia"/>
+        </w:rPr>
+        <w:t>※追加補習は90分</w:t>
+      </w:r>
+      <w:r>
+        <w:rPr>
+          <w:rFonts w:hint="eastAsia"/>
+        </w:rPr>
+        <w:t>8</w:t>
+      </w:r>
+      <w:r>
+        <w:t>,</w:t>
+      </w:r>
+      <w:r>
+        <w:rPr>
+          <w:rFonts w:hint="eastAsia"/>
+        </w:rPr>
+        <w:t>8</w:t>
+      </w:r>
+      <w:r>
+        <w:rPr>
+          <w:rFonts w:hint="eastAsia"/>
+        </w:rPr>
+        <w:t>00円　120分</w:t>
+      </w:r>
+      <w:r>
+        <w:rPr>
+          <w:rFonts w:hint="eastAsia"/>
+        </w:rPr>
+        <w:t>1</w:t>
+      </w:r>
+      <w:r>
+        <w:t>,</w:t>
+      </w:r>
+      <w:r>
+        <w:rPr>
+          <w:rFonts w:hint="eastAsia"/>
+        </w:rPr>
+        <w:t>10</w:t>
+      </w:r>
+      <w:r>
+        <w:rPr>
+          <w:rFonts w:hint="eastAsia"/>
+        </w:rPr>
+        <w:t>00円（モデル代別）</w:t>
+      </w:r>
+    </w:p>
+    <w:p/>
+    <w:p/>
+    <w:p>
+      <w:pPr>
         <w:rPr>
           <w:sz w:val="32"/>
           <w:szCs w:val="32"/>
@@ -1145,221 +1145,14 @@
       </w:pPr>
       <w:r>
         <w:rPr>
-          <w:rFonts w:hint="eastAsia"/>
           <w:sz w:val="32"/>
           <w:szCs w:val="32"/>
         </w:rPr>
-        <w:t>フェイシャルマッサージコース</w:t>
-      </w:r>
-      <w:r>
-        <w:rPr>
-          <w:sz w:val="32"/>
-          <w:szCs w:val="32"/>
-        </w:rPr>
-        <w:tab/>
-      </w:r>
-      <w:r>
-        <w:rPr>
-          <w:rFonts w:hint="eastAsia"/>
-          <w:sz w:val="32"/>
-          <w:szCs w:val="32"/>
-        </w:rPr>
-        <w:t>2時間</w:t>
-      </w:r>
-      <w:r>
-        <w:rPr>
-          <w:rFonts w:hint="eastAsia"/>
-          <w:color w:val="00B0F0"/>
-          <w:sz w:val="32"/>
-          <w:szCs w:val="32"/>
-        </w:rPr>
-        <w:t>33</w:t>
-      </w:r>
-      <w:r>
-        <w:rPr>
-          <w:color w:val="00B0F0"/>
-          <w:sz w:val="32"/>
-          <w:szCs w:val="32"/>
-        </w:rPr>
-        <w:t>,</w:t>
-      </w:r>
-      <w:r>
-        <w:rPr>
-          <w:rFonts w:hint="eastAsia"/>
-          <w:color w:val="00B0F0"/>
-          <w:sz w:val="32"/>
-          <w:szCs w:val="32"/>
-        </w:rPr>
-        <w:t>0</w:t>
-      </w:r>
-      <w:r>
-        <w:rPr>
-          <w:rFonts w:hint="eastAsia"/>
-          <w:color w:val="00B0F0"/>
-          <w:sz w:val="32"/>
-          <w:szCs w:val="32"/>
-        </w:rPr>
-        <w:t>00</w:t>
-      </w:r>
-      <w:r>
-        <w:rPr>
-          <w:rFonts w:hint="eastAsia"/>
-          <w:sz w:val="32"/>
-          <w:szCs w:val="32"/>
-        </w:rPr>
-        <w:t>円</w:t>
-      </w:r>
-    </w:p>
-    <w:p>
-      <w:r>
-        <w:rPr>
-          <w:rFonts w:hint="eastAsia"/>
-        </w:rPr>
-        <w:t>[マンツーマン</w:t>
-      </w:r>
-      <w:r>
-        <w:t>]</w:t>
-      </w:r>
-    </w:p>
-    <w:p/>
-    <w:p>
-      <w:pPr>
-        <w:rPr>
-          <w:rFonts w:ascii="Arial" w:hAnsi="Arial" w:cs="Arial"/>
-          <w:color w:val="333333"/>
-          <w:shd w:val="clear" w:color="auto" w:fill="FFFFFF"/>
-        </w:rPr>
-      </w:pPr>
-      <w:r>
-        <w:rPr>
-          <w:rFonts w:ascii="Arial" w:hAnsi="Arial" w:cs="Arial"/>
-          <w:color w:val="333333"/>
-          <w:shd w:val="clear" w:color="auto" w:fill="FFFFFF"/>
-        </w:rPr>
-        <w:t>長い営業経験により極限までに高められた当店のフェイシャルマッサージ技術を実技を通してマンツーマンで指導いたします。お客様をうっとりさせる究極の手技のマスターを目指します。</w:t>
-      </w:r>
-    </w:p>
-    <w:p>
-      <w:pPr>
-        <w:rPr>
-          <w:rFonts w:hint="eastAsia"/>
-        </w:rPr>
-      </w:pPr>
-    </w:p>
-    <w:p>
-      <w:r>
-        <w:rPr>
-          <w:rFonts w:hint="eastAsia"/>
-        </w:rPr>
-        <w:t>※プラス</w:t>
-      </w:r>
-      <w:r>
-        <w:rPr>
-          <w:rFonts w:hint="eastAsia"/>
-          <w:color w:val="00B0F0"/>
-        </w:rPr>
-        <w:t>11</w:t>
-      </w:r>
-      <w:r>
-        <w:rPr>
-          <w:color w:val="00B0F0"/>
-        </w:rPr>
-        <w:t>,</w:t>
-      </w:r>
-      <w:r>
-        <w:rPr>
-          <w:rFonts w:hint="eastAsia"/>
-          <w:color w:val="00B0F0"/>
-        </w:rPr>
-        <w:t>0</w:t>
-      </w:r>
-      <w:r>
-        <w:rPr>
-          <w:rFonts w:hint="eastAsia"/>
-          <w:color w:val="00B0F0"/>
-        </w:rPr>
-        <w:t>00</w:t>
-      </w:r>
-      <w:r>
-        <w:rPr>
-          <w:rFonts w:hint="eastAsia"/>
-        </w:rPr>
-        <w:t>円でクレンジング＆洗顔をセットで受講可</w:t>
-      </w:r>
-    </w:p>
-    <w:p>
-      <w:r>
-        <w:rPr>
-          <w:rFonts w:hint="eastAsia"/>
-        </w:rPr>
-        <w:t>※プラス</w:t>
-      </w:r>
-      <w:r>
-        <w:rPr>
-          <w:rFonts w:hint="eastAsia"/>
-          <w:color w:val="00B0F0"/>
-        </w:rPr>
-        <w:t>22</w:t>
-      </w:r>
-      <w:r>
-        <w:rPr>
-          <w:color w:val="00B0F0"/>
-        </w:rPr>
-        <w:t>,</w:t>
-      </w:r>
-      <w:r>
-        <w:rPr>
-          <w:rFonts w:hint="eastAsia"/>
-          <w:color w:val="00B0F0"/>
-        </w:rPr>
-        <w:t>0</w:t>
-      </w:r>
-      <w:r>
-        <w:rPr>
-          <w:rFonts w:hint="eastAsia"/>
-          <w:color w:val="00B0F0"/>
-        </w:rPr>
-        <w:t>00</w:t>
-      </w:r>
-      <w:r>
-        <w:rPr>
-          <w:rFonts w:hint="eastAsia"/>
-        </w:rPr>
-        <w:t>円でデコルテマッサージをセットで受講可</w:t>
-      </w:r>
-    </w:p>
-    <w:p/>
-    <w:p>
-      <w:pPr>
-        <w:rPr>
-          <w:sz w:val="32"/>
-          <w:szCs w:val="32"/>
-        </w:rPr>
-      </w:pPr>
-      <w:r>
-        <w:rPr>
-          <w:rFonts w:hint="eastAsia"/>
-          <w:sz w:val="32"/>
-          <w:szCs w:val="32"/>
-        </w:rPr>
-        <w:lastRenderedPageBreak/>
-        <w:t>オプションコース</w:t>
-      </w:r>
-    </w:p>
-    <w:p>
-      <w:r>
-        <w:rPr>
-          <w:rFonts w:hint="eastAsia"/>
-        </w:rPr>
-        <w:t>各種コース修了者限定のオプションコースです。基本コースと一緒にセットで受講することもできます。</w:t>
-      </w:r>
-    </w:p>
-    <w:p/>
-    <w:p>
-      <w:pPr>
-        <w:tabs>
-          <w:tab w:val="right" w:pos="8222"/>
-        </w:tabs>
+        <w:t>Q&amp;A</w:t>
+      </w:r>
+    </w:p>
+    <w:p>
+      <w:pPr>
         <w:rPr>
           <w:sz w:val="28"/>
           <w:szCs w:val="28"/>
@@ -1371,811 +1164,249 @@
           <w:sz w:val="28"/>
           <w:szCs w:val="28"/>
         </w:rPr>
-        <w:t>下まつげパーマ</w:t>
-      </w:r>
-      <w:r>
+        <w:t>美容業界の経験はないのですが大丈夫ですか？</w:t>
+      </w:r>
+    </w:p>
+    <w:p>
+      <w:r>
+        <w:lastRenderedPageBreak/>
+        <w:t>A：大丈夫です。</w:t>
+      </w:r>
+    </w:p>
+    <w:p>
+      <w:r>
+        <w:rPr>
+          <w:rFonts w:hint="eastAsia"/>
+        </w:rPr>
+        <w:t>ほとんどの方が美容業界初心者です。</w:t>
+      </w:r>
+    </w:p>
+    <w:p>
+      <w:r>
+        <w:rPr>
+          <w:rFonts w:hint="eastAsia"/>
+        </w:rPr>
+        <w:t>主婦の方</w:t>
+      </w:r>
+      <w:r>
+        <w:rPr>
+          <w:rFonts w:hint="eastAsia"/>
+        </w:rPr>
+        <w:t>から</w:t>
+      </w:r>
+      <w:r>
+        <w:rPr>
+          <w:rFonts w:hint="eastAsia"/>
+        </w:rPr>
+        <w:t>お勤めの方（事務・営業の方等）が多く学んでいます。</w:t>
+      </w:r>
+    </w:p>
+    <w:p/>
+    <w:p>
+      <w:r>
+        <w:rPr>
+          <w:rFonts w:hint="eastAsia"/>
+        </w:rPr>
+        <w:t>モデルさんは自分で用意するのでしょうか？</w:t>
+      </w:r>
+    </w:p>
+    <w:p>
+      <w:r>
+        <w:t>A:モデルさんへの実習はご家族、姉妹など身内の方にお願いしたり、またはお友達など。</w:t>
+      </w:r>
+    </w:p>
+    <w:p>
+      <w:r>
+        <w:rPr>
+          <w:rFonts w:hint="eastAsia"/>
+        </w:rPr>
+        <w:t>モデルさんを用意できない場合はこちらで用意しますので事前にご連絡下さい。</w:t>
+      </w:r>
+      <w:r>
+        <w:t>1回5,250円</w:t>
+      </w:r>
+    </w:p>
+    <w:p/>
+    <w:p>
+      <w:pPr>
         <w:rPr>
           <w:sz w:val="28"/>
           <w:szCs w:val="28"/>
         </w:rPr>
-        <w:tab/>
-      </w:r>
+      </w:pPr>
       <w:r>
         <w:rPr>
           <w:sz w:val="28"/>
           <w:szCs w:val="28"/>
         </w:rPr>
-        <w:t>2時間</w:t>
-      </w:r>
-      <w:r>
-        <w:rPr>
-          <w:color w:val="00B0F0"/>
+        <w:t>1日コースで身につくのですか？</w:t>
+      </w:r>
+    </w:p>
+    <w:p>
+      <w:r>
+        <w:t>A学ぶ内容自体はそう難しいことではありません。</w:t>
+      </w:r>
+    </w:p>
+    <w:p>
+      <w:r>
+        <w:t>1日しっかりと学び、あとはとにかく練習あるのみです。</w:t>
+      </w:r>
+    </w:p>
+    <w:p>
+      <w:r>
+        <w:rPr>
+          <w:rFonts w:hint="eastAsia"/>
+        </w:rPr>
+        <w:t>自信が無い場合は後日追加補習を行っております（別料金）</w:t>
+      </w:r>
+    </w:p>
+    <w:p>
+      <w:r>
+        <w:rPr>
+          <w:rFonts w:hint="eastAsia"/>
+        </w:rPr>
+        <w:t>※追加補修は</w:t>
+      </w:r>
+      <w:r>
+        <w:t>90分8,800円120分11,000円　（モデル代別）</w:t>
+      </w:r>
+    </w:p>
+    <w:p/>
+    <w:p>
+      <w:pPr>
+        <w:rPr>
           <w:sz w:val="28"/>
           <w:szCs w:val="28"/>
         </w:rPr>
-        <w:t>33</w:t>
-      </w:r>
-      <w:r>
-        <w:rPr>
-          <w:color w:val="00B0F0"/>
+      </w:pPr>
+      <w:r>
+        <w:rPr>
+          <w:rFonts w:hint="eastAsia"/>
           <w:sz w:val="28"/>
           <w:szCs w:val="28"/>
         </w:rPr>
+        <w:t>追加補習を行えるのでしょうか？</w:t>
+      </w:r>
+    </w:p>
+    <w:p>
+      <w:r>
+        <w:t>A卒業（ディプロマ発行）したからといって、もうご縁がないわけではありません。</w:t>
+      </w:r>
+    </w:p>
+    <w:p>
+      <w:r>
+        <w:rPr>
+          <w:rFonts w:hint="eastAsia"/>
+        </w:rPr>
+        <w:t>何度でも確実に自信が付くまで追加補習が可能です。</w:t>
+      </w:r>
+    </w:p>
+    <w:p>
+      <w:r>
+        <w:rPr>
+          <w:rFonts w:hint="eastAsia"/>
+        </w:rPr>
+        <w:t>追加補修は</w:t>
+      </w:r>
+      <w:r>
+        <w:t>90分</w:t>
+      </w:r>
+      <w:r>
+        <w:t>8,800</w:t>
+      </w:r>
+      <w:r>
+        <w:t>円120分</w:t>
+      </w:r>
+      <w:r>
+        <w:t>11</w:t>
+      </w:r>
+      <w:r>
         <w:t>,</w:t>
       </w:r>
       <w:r>
-        <w:rPr>
-          <w:color w:val="00B0F0"/>
+        <w:t>0</w:t>
+      </w:r>
+      <w:r>
+        <w:t>00円　（モデル代別）</w:t>
+      </w:r>
+      <w:r>
+        <w:rPr>
+          <w:rFonts w:hint="eastAsia"/>
+        </w:rPr>
+        <w:t>となります。</w:t>
+      </w:r>
+    </w:p>
+    <w:p/>
+    <w:p>
+      <w:pPr>
+        <w:rPr>
           <w:sz w:val="28"/>
           <w:szCs w:val="28"/>
         </w:rPr>
-        <w:t>0</w:t>
-      </w:r>
-      <w:r>
-        <w:rPr>
-          <w:color w:val="00B0F0"/>
+      </w:pPr>
+      <w:r>
+        <w:rPr>
+          <w:rFonts w:hint="eastAsia"/>
           <w:sz w:val="28"/>
           <w:szCs w:val="28"/>
         </w:rPr>
-        <w:t>00</w:t>
-      </w:r>
-      <w:r>
+        <w:t>まつげパーマやエクステは卒業後、自分にもできますか？</w:t>
+      </w:r>
+    </w:p>
+    <w:p>
+      <w:r>
+        <w:t>A:できます。 自分自身にまつげパーマをかけたり、目尻にエクステンションをつけたりとセルフで行うことは可能です。しかし、セルフ施術は片目で行うため、通常の倍の時間と技術がかかり大変難しいです。ピンセット使いが慣れた頃にチャレンジするのが望ましいでしょう。</w:t>
+      </w:r>
+    </w:p>
+    <w:p/>
+    <w:p>
+      <w:pPr>
         <w:rPr>
           <w:sz w:val="28"/>
           <w:szCs w:val="28"/>
         </w:rPr>
-        <w:t>円</w:t>
-      </w:r>
-    </w:p>
-    <w:p>
-      <w:r>
-        <w:rPr>
-          <w:rFonts w:hint="eastAsia"/>
-        </w:rPr>
-        <w:t>上まつげパーマ修了者限定。</w:t>
-      </w:r>
-    </w:p>
-    <w:p>
-      <w:r>
-        <w:rPr>
-          <w:rFonts w:hint="eastAsia"/>
-        </w:rPr>
-        <w:t>下まつげが「逆さまつげ」の方は高確率で上まつげとセットで施術されます♪</w:t>
-      </w:r>
-    </w:p>
-    <w:p/>
-    <w:p/>
-    <w:p>
-      <w:pPr>
-        <w:tabs>
-          <w:tab w:val="right" w:pos="8222"/>
-        </w:tabs>
-        <w:rPr>
+      </w:pPr>
+      <w:r>
+        <w:rPr>
+          <w:rFonts w:hint="eastAsia"/>
           <w:sz w:val="28"/>
           <w:szCs w:val="28"/>
         </w:rPr>
-      </w:pPr>
-      <w:r>
-        <w:rPr>
-          <w:rFonts w:hint="eastAsia"/>
+        <w:t>支払いは一括払いなのですか？</w:t>
+      </w:r>
+    </w:p>
+    <w:p>
+      <w:r>
+        <w:t>A:</w:t>
+      </w:r>
+      <w:r>
+        <w:t xml:space="preserve">現金のみのお取り扱いとなります </w:t>
+      </w:r>
+    </w:p>
+    <w:p/>
+    <w:p>
+      <w:pPr>
+        <w:rPr>
           <w:sz w:val="28"/>
           <w:szCs w:val="28"/>
         </w:rPr>
-        <w:t>落ちないマスカラ</w:t>
-      </w:r>
-      <w:r>
-        <w:rPr>
+      </w:pPr>
+      <w:r>
+        <w:rPr>
+          <w:rFonts w:hint="eastAsia"/>
           <w:sz w:val="28"/>
           <w:szCs w:val="28"/>
         </w:rPr>
-        <w:tab/>
-      </w:r>
-      <w:r>
-        <w:rPr>
+        <w:t>ディプロマ（認定書）はいただけますか？また、いくらかかります</w:t>
+      </w:r>
+      <w:r>
+        <w:rPr>
+          <w:rFonts w:hint="eastAsia"/>
           <w:sz w:val="28"/>
           <w:szCs w:val="28"/>
         </w:rPr>
-        <w:t>2時間</w:t>
-      </w:r>
-      <w:r>
-        <w:rPr>
-          <w:color w:val="00B0F0"/>
-          <w:sz w:val="28"/>
-          <w:szCs w:val="28"/>
-        </w:rPr>
-        <w:t>33</w:t>
-      </w:r>
-      <w:r>
-        <w:rPr>
-          <w:color w:val="00B0F0"/>
-          <w:sz w:val="28"/>
-          <w:szCs w:val="28"/>
-        </w:rPr>
-        <w:t>,</w:t>
-      </w:r>
-      <w:r>
-        <w:rPr>
-          <w:color w:val="00B0F0"/>
-          <w:sz w:val="28"/>
-          <w:szCs w:val="28"/>
-        </w:rPr>
-        <w:t>000</w:t>
-      </w:r>
-      <w:r>
-        <w:rPr>
-          <w:sz w:val="28"/>
-          <w:szCs w:val="28"/>
-        </w:rPr>
-        <w:t>円</w:t>
-      </w:r>
-    </w:p>
-    <w:p>
-      <w:r>
-        <w:rPr>
-          <w:rFonts w:hint="eastAsia"/>
-        </w:rPr>
-        <w:t>上まつげパーマ・エクステ修了者限定。</w:t>
-      </w:r>
-    </w:p>
-    <w:p>
-      <w:r>
-        <w:rPr>
-          <w:rFonts w:hint="eastAsia"/>
-        </w:rPr>
-        <w:t>パーマ＆エクステの持続力が驚くほど高くなるので、当サロンでエクステされるお客様は</w:t>
-      </w:r>
-      <w:r>
-        <w:t>99％セットでされます。</w:t>
-      </w:r>
-    </w:p>
-    <w:p/>
-    <w:p/>
-    <w:p>
-      <w:pPr>
-        <w:tabs>
-          <w:tab w:val="right" w:pos="8222"/>
-        </w:tabs>
-        <w:rPr>
-          <w:sz w:val="28"/>
-          <w:szCs w:val="28"/>
-        </w:rPr>
-      </w:pPr>
-      <w:r>
-        <w:rPr>
-          <w:rFonts w:hint="eastAsia"/>
-          <w:sz w:val="28"/>
-          <w:szCs w:val="28"/>
-        </w:rPr>
-        <w:t>ヘッドマッサージ</w:t>
-      </w:r>
-      <w:r>
-        <w:rPr>
-          <w:sz w:val="28"/>
-          <w:szCs w:val="28"/>
-        </w:rPr>
-        <w:tab/>
-      </w:r>
-      <w:r>
-        <w:rPr>
-          <w:sz w:val="28"/>
-          <w:szCs w:val="28"/>
-        </w:rPr>
-        <w:t>2時間</w:t>
-      </w:r>
-      <w:r>
-        <w:rPr>
-          <w:color w:val="00B0F0"/>
-          <w:sz w:val="28"/>
-          <w:szCs w:val="28"/>
-        </w:rPr>
-        <w:t>33</w:t>
-      </w:r>
-      <w:r>
-        <w:rPr>
-          <w:color w:val="00B0F0"/>
-          <w:sz w:val="28"/>
-          <w:szCs w:val="28"/>
-        </w:rPr>
-        <w:t>,</w:t>
-      </w:r>
-      <w:r>
-        <w:rPr>
-          <w:color w:val="00B0F0"/>
-          <w:sz w:val="28"/>
-          <w:szCs w:val="28"/>
-        </w:rPr>
-        <w:t>000</w:t>
-      </w:r>
-      <w:r>
-        <w:rPr>
-          <w:sz w:val="28"/>
-          <w:szCs w:val="28"/>
-        </w:rPr>
-        <w:t>円</w:t>
-      </w:r>
-    </w:p>
-    <w:p>
-      <w:r>
-        <w:rPr>
-          <w:rFonts w:hint="eastAsia"/>
-        </w:rPr>
-        <w:t>いずれかのコース修了者限定。</w:t>
-      </w:r>
-    </w:p>
-    <w:p>
-      <w:r>
-        <w:rPr>
-          <w:rFonts w:hint="eastAsia"/>
-        </w:rPr>
-        <w:t>一番簡単に</w:t>
-      </w:r>
-      <w:r>
-        <w:t>+αしてもらえるオプションメニューです。</w:t>
-      </w:r>
-    </w:p>
-    <w:p/>
-    <w:p/>
-    <w:p>
-      <w:pPr>
-        <w:tabs>
-          <w:tab w:val="right" w:pos="8222"/>
-        </w:tabs>
-        <w:rPr>
-          <w:sz w:val="28"/>
-          <w:szCs w:val="28"/>
-        </w:rPr>
-      </w:pPr>
-      <w:r>
-        <w:rPr>
-          <w:rFonts w:hint="eastAsia"/>
-          <w:sz w:val="28"/>
-          <w:szCs w:val="28"/>
-        </w:rPr>
-        <w:t>ハンドマッサージ</w:t>
-      </w:r>
-      <w:r>
-        <w:rPr>
-          <w:sz w:val="28"/>
-          <w:szCs w:val="28"/>
-        </w:rPr>
-        <w:tab/>
-      </w:r>
-      <w:r>
-        <w:rPr>
-          <w:sz w:val="28"/>
-          <w:szCs w:val="28"/>
-        </w:rPr>
-        <w:t>2時間</w:t>
-      </w:r>
-      <w:r>
-        <w:rPr>
-          <w:color w:val="00B0F0"/>
-          <w:sz w:val="28"/>
-          <w:szCs w:val="28"/>
-        </w:rPr>
-        <w:t>33</w:t>
-      </w:r>
-      <w:r>
-        <w:rPr>
-          <w:color w:val="00B0F0"/>
-          <w:sz w:val="28"/>
-          <w:szCs w:val="28"/>
-        </w:rPr>
-        <w:t>,</w:t>
-      </w:r>
-      <w:r>
-        <w:rPr>
-          <w:color w:val="00B0F0"/>
-          <w:sz w:val="28"/>
-          <w:szCs w:val="28"/>
-        </w:rPr>
-        <w:t>000</w:t>
-      </w:r>
-      <w:r>
-        <w:rPr>
-          <w:sz w:val="28"/>
-          <w:szCs w:val="28"/>
-        </w:rPr>
-        <w:t>円</w:t>
-      </w:r>
-    </w:p>
-    <w:p>
-      <w:r>
-        <w:rPr>
-          <w:rFonts w:hint="eastAsia"/>
-        </w:rPr>
-        <w:t>いずれかのコース修了者限定。</w:t>
-      </w:r>
-    </w:p>
-    <w:p>
-      <w:r>
-        <w:rPr>
-          <w:rFonts w:hint="eastAsia"/>
-        </w:rPr>
-        <w:t>ひじから指先までのマッサージ。非常に気持ちがよくまつげパーマの最中などに！</w:t>
-      </w:r>
-    </w:p>
-    <w:p/>
-    <w:p/>
-    <w:p>
-      <w:pPr>
-        <w:tabs>
-          <w:tab w:val="right" w:pos="8222"/>
-        </w:tabs>
-        <w:rPr>
-          <w:sz w:val="28"/>
-          <w:szCs w:val="28"/>
-        </w:rPr>
-      </w:pPr>
-      <w:r>
-        <w:rPr>
-          <w:rFonts w:hint="eastAsia"/>
-          <w:sz w:val="28"/>
-          <w:szCs w:val="28"/>
-        </w:rPr>
-        <w:t>デコルテマッサージ</w:t>
-      </w:r>
-      <w:r>
-        <w:rPr>
-          <w:sz w:val="28"/>
-          <w:szCs w:val="28"/>
-        </w:rPr>
-        <w:tab/>
-      </w:r>
-      <w:r>
-        <w:rPr>
-          <w:sz w:val="28"/>
-          <w:szCs w:val="28"/>
-        </w:rPr>
-        <w:t>2時間</w:t>
-      </w:r>
-      <w:r>
-        <w:rPr>
-          <w:color w:val="00B0F0"/>
-          <w:sz w:val="28"/>
-          <w:szCs w:val="28"/>
-        </w:rPr>
-        <w:t>33</w:t>
-      </w:r>
-      <w:r>
-        <w:rPr>
-          <w:color w:val="00B0F0"/>
-          <w:sz w:val="28"/>
-          <w:szCs w:val="28"/>
-        </w:rPr>
-        <w:t>,</w:t>
-      </w:r>
-      <w:r>
-        <w:rPr>
-          <w:color w:val="00B0F0"/>
-          <w:sz w:val="28"/>
-          <w:szCs w:val="28"/>
-        </w:rPr>
-        <w:t>000</w:t>
-      </w:r>
-      <w:r>
-        <w:rPr>
-          <w:sz w:val="28"/>
-          <w:szCs w:val="28"/>
-        </w:rPr>
-        <w:t>円</w:t>
-      </w:r>
-    </w:p>
-    <w:p>
-      <w:r>
-        <w:rPr>
-          <w:rFonts w:hint="eastAsia"/>
-        </w:rPr>
-        <w:t>いずれかのコース修了者限定。</w:t>
-      </w:r>
-    </w:p>
-    <w:p>
-      <w:r>
-        <w:rPr>
-          <w:rFonts w:hint="eastAsia"/>
-        </w:rPr>
-        <w:t>ひじから指先までのマッサージ。非常に気持ちがよくまつげパーマの最中などに！</w:t>
-      </w:r>
-    </w:p>
-    <w:p/>
-    <w:p>
-      <w:r>
-        <w:rPr>
-          <w:rFonts w:hint="eastAsia"/>
-        </w:rPr>
-        <w:t>※全コース全て1名のモデルを生徒様にてご準備いただきます。</w:t>
-      </w:r>
-    </w:p>
-    <w:p>
-      <w:r>
-        <w:rPr>
-          <w:rFonts w:hint="eastAsia"/>
-        </w:rPr>
         <w:lastRenderedPageBreak/>
-        <w:t>1名</w:t>
-      </w:r>
-      <w:r>
-        <w:rPr>
-          <w:rFonts w:hint="eastAsia"/>
-          <w:color w:val="00B0F0"/>
-        </w:rPr>
-        <w:t>5500</w:t>
-      </w:r>
-      <w:r>
-        <w:rPr>
-          <w:rFonts w:hint="eastAsia"/>
-        </w:rPr>
-        <w:t>円にて当サロンがご準備することもできます。</w:t>
-      </w:r>
-    </w:p>
-    <w:p>
-      <w:r>
-        <w:rPr>
-          <w:rFonts w:hint="eastAsia"/>
-        </w:rPr>
-        <w:t>※追加補習は90分</w:t>
-      </w:r>
-      <w:r>
-        <w:rPr>
-          <w:rFonts w:hint="eastAsia"/>
-          <w:color w:val="00B0F0"/>
-        </w:rPr>
-        <w:t>88</w:t>
-      </w:r>
-      <w:r>
-        <w:rPr>
-          <w:rFonts w:hint="eastAsia"/>
-          <w:color w:val="00B0F0"/>
-        </w:rPr>
-        <w:t>00</w:t>
-      </w:r>
-      <w:r>
-        <w:rPr>
-          <w:rFonts w:hint="eastAsia"/>
-        </w:rPr>
-        <w:t>円　120分</w:t>
-      </w:r>
-      <w:r>
-        <w:rPr>
-          <w:rFonts w:hint="eastAsia"/>
-          <w:color w:val="00B0F0"/>
-        </w:rPr>
-        <w:t>110</w:t>
-      </w:r>
-      <w:r>
-        <w:rPr>
-          <w:rFonts w:hint="eastAsia"/>
-          <w:color w:val="00B0F0"/>
-        </w:rPr>
-        <w:t>00</w:t>
-      </w:r>
-      <w:r>
-        <w:rPr>
-          <w:rFonts w:hint="eastAsia"/>
-        </w:rPr>
-        <w:t>円（モデル代別）</w:t>
-      </w:r>
-    </w:p>
-    <w:p/>
-    <w:p/>
-    <w:p>
-      <w:pPr>
-        <w:rPr>
-          <w:sz w:val="32"/>
-          <w:szCs w:val="32"/>
-        </w:rPr>
-      </w:pPr>
-      <w:r>
-        <w:rPr>
-          <w:sz w:val="32"/>
-          <w:szCs w:val="32"/>
-        </w:rPr>
-        <w:t>Q&amp;A</w:t>
-      </w:r>
-    </w:p>
-    <w:p>
-      <w:pPr>
-        <w:rPr>
-          <w:sz w:val="28"/>
-          <w:szCs w:val="28"/>
-        </w:rPr>
-      </w:pPr>
-      <w:r>
-        <w:rPr>
-          <w:rFonts w:hint="eastAsia"/>
-          <w:sz w:val="28"/>
-          <w:szCs w:val="28"/>
-        </w:rPr>
-        <w:t>美容業界の経験はないのですが大丈夫ですか？</w:t>
-      </w:r>
-    </w:p>
-    <w:p>
-      <w:r>
-        <w:t>A：大丈夫です。</w:t>
-      </w:r>
-    </w:p>
-    <w:p>
-      <w:r>
-        <w:rPr>
-          <w:rFonts w:hint="eastAsia"/>
-        </w:rPr>
-        <w:t>ほとんどの方が美容業界初心者です。</w:t>
-      </w:r>
-    </w:p>
-    <w:p>
-      <w:r>
-        <w:rPr>
-          <w:rFonts w:hint="eastAsia"/>
-        </w:rPr>
-        <w:t>主婦の方</w:t>
-      </w:r>
-      <w:r>
-        <w:rPr>
-          <w:rFonts w:hint="eastAsia"/>
-        </w:rPr>
-        <w:t>から</w:t>
-      </w:r>
-      <w:r>
-        <w:rPr>
-          <w:rFonts w:hint="eastAsia"/>
-        </w:rPr>
-        <w:t>お勤めの方（事務・営業の方等）が多く学んでいます。</w:t>
-      </w:r>
-    </w:p>
-    <w:p/>
-    <w:p>
-      <w:r>
-        <w:rPr>
-          <w:rFonts w:hint="eastAsia"/>
-        </w:rPr>
-        <w:t>モデルさんは自分で用意するのでしょうか？</w:t>
-      </w:r>
-    </w:p>
-    <w:p>
-      <w:r>
-        <w:t>A:モデルさんへの実習はご家族、姉妹など身内の方にお願いしたり、またはお友達など。</w:t>
-      </w:r>
-    </w:p>
-    <w:p>
-      <w:r>
-        <w:rPr>
-          <w:rFonts w:hint="eastAsia"/>
-        </w:rPr>
-        <w:t>モデルさんを用意できない場合はこちらで用意しますので事前にご連絡下さい。</w:t>
-      </w:r>
-      <w:r>
-        <w:t>1回5,250円</w:t>
-      </w:r>
-    </w:p>
-    <w:p/>
-    <w:p>
-      <w:pPr>
-        <w:rPr>
-          <w:sz w:val="28"/>
-          <w:szCs w:val="28"/>
-        </w:rPr>
-      </w:pPr>
-      <w:r>
-        <w:rPr>
-          <w:sz w:val="28"/>
-          <w:szCs w:val="28"/>
-        </w:rPr>
-        <w:t>1日コースで身につくのですか？</w:t>
-      </w:r>
-    </w:p>
-    <w:p>
-      <w:r>
-        <w:t>A学ぶ内容自体はそう難しいことではありません。</w:t>
-      </w:r>
-    </w:p>
-    <w:p>
-      <w:r>
-        <w:t>1日しっかりと学び、あとはとにかく練習あるのみです。</w:t>
-      </w:r>
-    </w:p>
-    <w:p>
-      <w:r>
-        <w:rPr>
-          <w:rFonts w:hint="eastAsia"/>
-        </w:rPr>
-        <w:t>自信が無い場合は後日追加補習を行っております（別料金）</w:t>
-      </w:r>
-    </w:p>
-    <w:p>
-      <w:r>
-        <w:rPr>
-          <w:rFonts w:hint="eastAsia"/>
-        </w:rPr>
-        <w:t>※</w:t>
-      </w:r>
-      <w:r>
-        <w:rPr>
-          <w:rFonts w:hint="eastAsia"/>
-        </w:rPr>
-        <w:t>追加補修は</w:t>
-      </w:r>
-      <w:r>
-        <w:t>90分</w:t>
-      </w:r>
-      <w:r>
-        <w:rPr>
-          <w:color w:val="00B0F0"/>
-        </w:rPr>
-        <w:t>8,800</w:t>
-      </w:r>
-      <w:r>
-        <w:t>円120分</w:t>
-      </w:r>
-      <w:r>
-        <w:rPr>
-          <w:color w:val="00B0F0"/>
-        </w:rPr>
-        <w:t>11</w:t>
-      </w:r>
-      <w:r>
-        <w:rPr>
-          <w:color w:val="00B0F0"/>
-        </w:rPr>
-        <w:t>,</w:t>
-      </w:r>
-      <w:r>
-        <w:rPr>
-          <w:color w:val="00B0F0"/>
-        </w:rPr>
-        <w:t>000</w:t>
-      </w:r>
-      <w:r>
-        <w:t>円　（モデル代別）</w:t>
-      </w:r>
-    </w:p>
-    <w:p/>
-    <w:p>
-      <w:pPr>
-        <w:rPr>
-          <w:sz w:val="28"/>
-          <w:szCs w:val="28"/>
-        </w:rPr>
-      </w:pPr>
-      <w:r>
-        <w:rPr>
-          <w:rFonts w:hint="eastAsia"/>
-          <w:sz w:val="28"/>
-          <w:szCs w:val="28"/>
-        </w:rPr>
-        <w:t>追加補習を行えるのでしょうか？</w:t>
-      </w:r>
-    </w:p>
-    <w:p>
-      <w:r>
-        <w:t>A卒業（ディプロマ発行）したからといって、もうご縁がないわけではありません。</w:t>
-      </w:r>
-    </w:p>
-    <w:p>
-      <w:r>
-        <w:rPr>
-          <w:rFonts w:hint="eastAsia"/>
-        </w:rPr>
-        <w:t>何度でも確実に自信が付くまで追加補習が可能です。</w:t>
-      </w:r>
-    </w:p>
-    <w:p>
-      <w:r>
-        <w:rPr>
-          <w:rFonts w:hint="eastAsia"/>
-        </w:rPr>
-        <w:t>追加補修は</w:t>
-      </w:r>
-      <w:r>
-        <w:t>90分</w:t>
-      </w:r>
-      <w:r>
-        <w:rPr>
-          <w:color w:val="00B0F0"/>
-        </w:rPr>
-        <w:t>8,800</w:t>
-      </w:r>
-      <w:r>
-        <w:t>円120分</w:t>
-      </w:r>
-      <w:r>
-        <w:rPr>
-          <w:color w:val="00B0F0"/>
-        </w:rPr>
-        <w:t>11</w:t>
-      </w:r>
-      <w:r>
-        <w:rPr>
-          <w:color w:val="00B0F0"/>
-        </w:rPr>
-        <w:t>,</w:t>
-      </w:r>
-      <w:r>
-        <w:rPr>
-          <w:color w:val="00B0F0"/>
-        </w:rPr>
-        <w:t>0</w:t>
-      </w:r>
-      <w:r>
-        <w:rPr>
-          <w:color w:val="00B0F0"/>
-        </w:rPr>
-        <w:t>00</w:t>
-      </w:r>
-      <w:r>
-        <w:t>円　（モデル代別）</w:t>
-      </w:r>
-      <w:r>
-        <w:rPr>
-          <w:rFonts w:hint="eastAsia"/>
-        </w:rPr>
-        <w:t>となります。</w:t>
-      </w:r>
-    </w:p>
-    <w:p/>
-    <w:p>
-      <w:pPr>
-        <w:rPr>
-          <w:sz w:val="28"/>
-          <w:szCs w:val="28"/>
-        </w:rPr>
-      </w:pPr>
-      <w:r>
-        <w:rPr>
-          <w:rFonts w:hint="eastAsia"/>
-          <w:sz w:val="28"/>
-          <w:szCs w:val="28"/>
-        </w:rPr>
-        <w:t>まつげパーマやエクステは卒業後、自分にもできますか？</w:t>
-      </w:r>
-    </w:p>
-    <w:p>
-      <w:r>
-        <w:t>A:できます。 自分自身にまつげパーマをかけたり、目尻にエクステンションをつけたりとセルフで行うことは可能です。しかし、セルフ施術は片目で行うため、通常の倍の時間と技術がかかり大変難しいです。ピンセット使いが慣れた頃にチャレンジするのが望ましいでしょう。</w:t>
-      </w:r>
-    </w:p>
-    <w:p/>
-    <w:p>
-      <w:pPr>
-        <w:rPr>
-          <w:sz w:val="28"/>
-          <w:szCs w:val="28"/>
-        </w:rPr>
-      </w:pPr>
-      <w:r>
-        <w:rPr>
-          <w:rFonts w:hint="eastAsia"/>
-          <w:sz w:val="28"/>
-          <w:szCs w:val="28"/>
-        </w:rPr>
-        <w:t>支払いは一括払いなのですか？</w:t>
-      </w:r>
-    </w:p>
-    <w:p>
-      <w:r>
-        <w:t>A:</w:t>
-      </w:r>
-      <w:r>
-        <w:rPr>
-          <w:color w:val="00B0F0"/>
-        </w:rPr>
-        <w:t xml:space="preserve">現金のみのお取り扱いとなります </w:t>
-      </w:r>
-    </w:p>
-    <w:p/>
-    <w:p>
-      <w:pPr>
-        <w:rPr>
-          <w:sz w:val="28"/>
-          <w:szCs w:val="28"/>
-        </w:rPr>
-      </w:pPr>
-      <w:r>
-        <w:rPr>
-          <w:rFonts w:hint="eastAsia"/>
-          <w:sz w:val="28"/>
-          <w:szCs w:val="28"/>
-        </w:rPr>
-        <w:t>ディプロマ（認定書）はいただけますか？また、いくらかかりますか？</w:t>
+        <w:t>か？</w:t>
       </w:r>
     </w:p>
     <w:p>
@@ -2961,7 +2192,7 @@
     <w:lsdException w:name="Table Web 2" w:semiHidden="1" w:unhideWhenUsed="1"/>
     <w:lsdException w:name="Table Web 3" w:semiHidden="1" w:unhideWhenUsed="1"/>
     <w:lsdException w:name="Balloon Text" w:semiHidden="1" w:unhideWhenUsed="1"/>
-    <w:lsdException w:name="Table Grid" w:semiHidden="1" w:uiPriority="39" w:unhideWhenUsed="1"/>
+    <w:lsdException w:name="Table Grid" w:uiPriority="39"/>
     <w:lsdException w:name="Table Theme" w:semiHidden="1" w:unhideWhenUsed="1"/>
     <w:lsdException w:name="Placeholder Text" w:semiHidden="1"/>
     <w:lsdException w:name="No Spacing" w:uiPriority="1" w:qFormat="1"/>
